--- a/Listen-Templates/2016_2017/Semester_2/Absenzenlisten-Template_2016_2017_2_Do.docx
+++ b/Listen-Templates/2016_2017/Semester_2/Absenzenlisten-Template_2016_2017_2_Do.docx
@@ -1,6 +1,6 @@
 
 <file path=word/document.xml><?xml version="1.0" encoding="utf-8"?>
-<w:document xmlns:wpc="http://schemas.microsoft.com/office/word/2010/wordprocessingCanvas" xmlns:mo="http://schemas.microsoft.com/office/mac/office/2008/main" xmlns:mc="http://schemas.openxmlformats.org/markup-compatibility/2006" xmlns:mv="urn:schemas-microsoft-com:mac:vml" xmlns:o="urn:schemas-microsoft-com:office:office" xmlns:r="http://schemas.openxmlformats.org/officeDocument/2006/relationships" xmlns:m="http://schemas.openxmlformats.org/officeDocument/2006/math" xmlns:v="urn:schemas-microsoft-com:vml" xmlns:wp14="http://schemas.microsoft.com/office/word/2010/wordprocessingDrawing" xmlns:wp="http://schemas.openxmlformats.org/drawingml/2006/wordprocessingDrawing" xmlns:w10="urn:schemas-microsoft-com:office:word" xmlns:w="http://schemas.openxmlformats.org/wordprocessingml/2006/main" xmlns:w14="http://schemas.microsoft.com/office/word/2010/wordml" xmlns:wpg="http://schemas.microsoft.com/office/word/2010/wordprocessingGroup" xmlns:wpi="http://schemas.microsoft.com/office/word/2010/wordprocessingInk" xmlns:wne="http://schemas.microsoft.com/office/word/2006/wordml" xmlns:wps="http://schemas.microsoft.com/office/word/2010/wordprocessingShape" mc:Ignorable="w14 wp14">
+<w:document xmlns:ve="http://schemas.openxmlformats.org/markup-compatibility/2006" xmlns:o="urn:schemas-microsoft-com:office:office" xmlns:r="http://schemas.openxmlformats.org/officeDocument/2006/relationships" xmlns:m="http://schemas.openxmlformats.org/officeDocument/2006/math" xmlns:v="urn:schemas-microsoft-com:vml" xmlns:wp="http://schemas.openxmlformats.org/drawingml/2006/wordprocessingDrawing" xmlns:w10="urn:schemas-microsoft-com:office:word" xmlns:w="http://schemas.openxmlformats.org/wordprocessingml/2006/main" xmlns:wne="http://schemas.microsoft.com/office/word/2006/wordml">
   <w:body>
     <w:p>
       <w:pPr>
@@ -96,7 +96,7 @@
     </w:p>
     <w:tbl>
       <w:tblPr>
-        <w:tblStyle w:val="Tabellenraster"/>
+        <w:tblStyle w:val="Tabellengitternetz"/>
         <w:tblW w:w="11351" w:type="dxa"/>
         <w:tblInd w:w="-142" w:type="dxa"/>
         <w:tblLayout w:type="fixed"/>
@@ -104,7 +104,7 @@
           <w:left w:w="0" w:type="dxa"/>
           <w:right w:w="0" w:type="dxa"/>
         </w:tblCellMar>
-        <w:tblLook w:val="04A0" w:firstRow="1" w:lastRow="0" w:firstColumn="1" w:lastColumn="0" w:noHBand="0" w:noVBand="1"/>
+        <w:tblLook w:val="04A0"/>
       </w:tblPr>
       <w:tblGrid>
         <w:gridCol w:w="342"/>
@@ -1920,8 +1920,16 @@
           <w:p>
             <w:pPr>
               <w:jc w:val="center"/>
-            </w:pPr>
-            <w:r>
+              <w:rPr>
+                <w:sz w:val="20"/>
+                <w:szCs w:val="20"/>
+              </w:rPr>
+            </w:pPr>
+            <w:r>
+              <w:rPr>
+                <w:sz w:val="20"/>
+                <w:szCs w:val="20"/>
+              </w:rPr>
               <w:t>F</w:t>
             </w:r>
           </w:p>
@@ -2751,8 +2759,16 @@
           <w:p>
             <w:pPr>
               <w:jc w:val="center"/>
-            </w:pPr>
-            <w:r>
+              <w:rPr>
+                <w:sz w:val="20"/>
+                <w:szCs w:val="20"/>
+              </w:rPr>
+            </w:pPr>
+            <w:r>
+              <w:rPr>
+                <w:sz w:val="20"/>
+                <w:szCs w:val="20"/>
+              </w:rPr>
               <w:t>F</w:t>
             </w:r>
           </w:p>
@@ -3582,8 +3598,16 @@
           <w:p>
             <w:pPr>
               <w:jc w:val="center"/>
-            </w:pPr>
-            <w:r>
+              <w:rPr>
+                <w:sz w:val="20"/>
+                <w:szCs w:val="20"/>
+              </w:rPr>
+            </w:pPr>
+            <w:r>
+              <w:rPr>
+                <w:sz w:val="20"/>
+                <w:szCs w:val="20"/>
+              </w:rPr>
               <w:t>F</w:t>
             </w:r>
           </w:p>
@@ -4413,8 +4437,16 @@
           <w:p>
             <w:pPr>
               <w:jc w:val="center"/>
-            </w:pPr>
-            <w:r>
+              <w:rPr>
+                <w:sz w:val="20"/>
+                <w:szCs w:val="20"/>
+              </w:rPr>
+            </w:pPr>
+            <w:r>
+              <w:rPr>
+                <w:sz w:val="20"/>
+                <w:szCs w:val="20"/>
+              </w:rPr>
               <w:t>F</w:t>
             </w:r>
           </w:p>
@@ -5244,8 +5276,16 @@
           <w:p>
             <w:pPr>
               <w:jc w:val="center"/>
-            </w:pPr>
-            <w:r>
+              <w:rPr>
+                <w:sz w:val="20"/>
+                <w:szCs w:val="20"/>
+              </w:rPr>
+            </w:pPr>
+            <w:r>
+              <w:rPr>
+                <w:sz w:val="20"/>
+                <w:szCs w:val="20"/>
+              </w:rPr>
               <w:t>F</w:t>
             </w:r>
           </w:p>
@@ -6075,8 +6115,16 @@
           <w:p>
             <w:pPr>
               <w:jc w:val="center"/>
-            </w:pPr>
-            <w:r>
+              <w:rPr>
+                <w:sz w:val="20"/>
+                <w:szCs w:val="20"/>
+              </w:rPr>
+            </w:pPr>
+            <w:r>
+              <w:rPr>
+                <w:sz w:val="20"/>
+                <w:szCs w:val="20"/>
+              </w:rPr>
               <w:t>F</w:t>
             </w:r>
           </w:p>
@@ -6906,8 +6954,16 @@
           <w:p>
             <w:pPr>
               <w:jc w:val="center"/>
-            </w:pPr>
-            <w:r>
+              <w:rPr>
+                <w:sz w:val="20"/>
+                <w:szCs w:val="20"/>
+              </w:rPr>
+            </w:pPr>
+            <w:r>
+              <w:rPr>
+                <w:sz w:val="20"/>
+                <w:szCs w:val="20"/>
+              </w:rPr>
               <w:t>F</w:t>
             </w:r>
           </w:p>
@@ -7737,8 +7793,16 @@
           <w:p>
             <w:pPr>
               <w:jc w:val="center"/>
-            </w:pPr>
-            <w:r>
+              <w:rPr>
+                <w:sz w:val="20"/>
+                <w:szCs w:val="20"/>
+              </w:rPr>
+            </w:pPr>
+            <w:r>
+              <w:rPr>
+                <w:sz w:val="20"/>
+                <w:szCs w:val="20"/>
+              </w:rPr>
               <w:t>F</w:t>
             </w:r>
           </w:p>
@@ -8568,8 +8632,16 @@
           <w:p>
             <w:pPr>
               <w:jc w:val="center"/>
-            </w:pPr>
-            <w:r>
+              <w:rPr>
+                <w:sz w:val="20"/>
+                <w:szCs w:val="20"/>
+              </w:rPr>
+            </w:pPr>
+            <w:r>
+              <w:rPr>
+                <w:sz w:val="20"/>
+                <w:szCs w:val="20"/>
+              </w:rPr>
               <w:t>F</w:t>
             </w:r>
           </w:p>
@@ -9399,8 +9471,16 @@
           <w:p>
             <w:pPr>
               <w:jc w:val="center"/>
-            </w:pPr>
-            <w:r>
+              <w:rPr>
+                <w:sz w:val="20"/>
+                <w:szCs w:val="20"/>
+              </w:rPr>
+            </w:pPr>
+            <w:r>
+              <w:rPr>
+                <w:sz w:val="20"/>
+                <w:szCs w:val="20"/>
+              </w:rPr>
               <w:t>F</w:t>
             </w:r>
           </w:p>
@@ -10230,8 +10310,16 @@
           <w:p>
             <w:pPr>
               <w:jc w:val="center"/>
-            </w:pPr>
-            <w:r>
+              <w:rPr>
+                <w:sz w:val="20"/>
+                <w:szCs w:val="20"/>
+              </w:rPr>
+            </w:pPr>
+            <w:r>
+              <w:rPr>
+                <w:sz w:val="20"/>
+                <w:szCs w:val="20"/>
+              </w:rPr>
               <w:t>F</w:t>
             </w:r>
           </w:p>
@@ -11061,8 +11149,16 @@
           <w:p>
             <w:pPr>
               <w:jc w:val="center"/>
-            </w:pPr>
-            <w:r>
+              <w:rPr>
+                <w:sz w:val="20"/>
+                <w:szCs w:val="20"/>
+              </w:rPr>
+            </w:pPr>
+            <w:r>
+              <w:rPr>
+                <w:sz w:val="20"/>
+                <w:szCs w:val="20"/>
+              </w:rPr>
               <w:t>F</w:t>
             </w:r>
           </w:p>
@@ -11892,8 +11988,16 @@
           <w:p>
             <w:pPr>
               <w:jc w:val="center"/>
-            </w:pPr>
-            <w:r>
+              <w:rPr>
+                <w:sz w:val="20"/>
+                <w:szCs w:val="20"/>
+              </w:rPr>
+            </w:pPr>
+            <w:r>
+              <w:rPr>
+                <w:sz w:val="20"/>
+                <w:szCs w:val="20"/>
+              </w:rPr>
               <w:t>F</w:t>
             </w:r>
           </w:p>
@@ -12723,8 +12827,16 @@
           <w:p>
             <w:pPr>
               <w:jc w:val="center"/>
-            </w:pPr>
-            <w:r>
+              <w:rPr>
+                <w:sz w:val="20"/>
+                <w:szCs w:val="20"/>
+              </w:rPr>
+            </w:pPr>
+            <w:r>
+              <w:rPr>
+                <w:sz w:val="20"/>
+                <w:szCs w:val="20"/>
+              </w:rPr>
               <w:t>F</w:t>
             </w:r>
           </w:p>
@@ -13554,8 +13666,16 @@
           <w:p>
             <w:pPr>
               <w:jc w:val="center"/>
-            </w:pPr>
-            <w:r>
+              <w:rPr>
+                <w:sz w:val="20"/>
+                <w:szCs w:val="20"/>
+              </w:rPr>
+            </w:pPr>
+            <w:r>
+              <w:rPr>
+                <w:sz w:val="20"/>
+                <w:szCs w:val="20"/>
+              </w:rPr>
               <w:t>F</w:t>
             </w:r>
           </w:p>
@@ -14385,8 +14505,16 @@
           <w:p>
             <w:pPr>
               <w:jc w:val="center"/>
-            </w:pPr>
-            <w:r>
+              <w:rPr>
+                <w:sz w:val="20"/>
+                <w:szCs w:val="20"/>
+              </w:rPr>
+            </w:pPr>
+            <w:r>
+              <w:rPr>
+                <w:sz w:val="20"/>
+                <w:szCs w:val="20"/>
+              </w:rPr>
               <w:t>F</w:t>
             </w:r>
           </w:p>
@@ -15216,8 +15344,16 @@
           <w:p>
             <w:pPr>
               <w:jc w:val="center"/>
-            </w:pPr>
-            <w:r>
+              <w:rPr>
+                <w:sz w:val="20"/>
+                <w:szCs w:val="20"/>
+              </w:rPr>
+            </w:pPr>
+            <w:r>
+              <w:rPr>
+                <w:sz w:val="20"/>
+                <w:szCs w:val="20"/>
+              </w:rPr>
               <w:t>F</w:t>
             </w:r>
           </w:p>
@@ -16047,8 +16183,16 @@
           <w:p>
             <w:pPr>
               <w:jc w:val="center"/>
-            </w:pPr>
-            <w:r>
+              <w:rPr>
+                <w:sz w:val="20"/>
+                <w:szCs w:val="20"/>
+              </w:rPr>
+            </w:pPr>
+            <w:r>
+              <w:rPr>
+                <w:sz w:val="20"/>
+                <w:szCs w:val="20"/>
+              </w:rPr>
               <w:t>F</w:t>
             </w:r>
           </w:p>
@@ -16878,8 +17022,16 @@
           <w:p>
             <w:pPr>
               <w:jc w:val="center"/>
-            </w:pPr>
-            <w:r>
+              <w:rPr>
+                <w:sz w:val="20"/>
+                <w:szCs w:val="20"/>
+              </w:rPr>
+            </w:pPr>
+            <w:r>
+              <w:rPr>
+                <w:sz w:val="20"/>
+                <w:szCs w:val="20"/>
+              </w:rPr>
               <w:t>F</w:t>
             </w:r>
           </w:p>
@@ -17709,8 +17861,16 @@
           <w:p>
             <w:pPr>
               <w:jc w:val="center"/>
-            </w:pPr>
-            <w:r>
+              <w:rPr>
+                <w:sz w:val="20"/>
+                <w:szCs w:val="20"/>
+              </w:rPr>
+            </w:pPr>
+            <w:r>
+              <w:rPr>
+                <w:sz w:val="20"/>
+                <w:szCs w:val="20"/>
+              </w:rPr>
               <w:t>F</w:t>
             </w:r>
           </w:p>
@@ -18540,8 +18700,16 @@
           <w:p>
             <w:pPr>
               <w:jc w:val="center"/>
-            </w:pPr>
-            <w:r>
+              <w:rPr>
+                <w:sz w:val="20"/>
+                <w:szCs w:val="20"/>
+              </w:rPr>
+            </w:pPr>
+            <w:r>
+              <w:rPr>
+                <w:sz w:val="20"/>
+                <w:szCs w:val="20"/>
+              </w:rPr>
               <w:t>F</w:t>
             </w:r>
           </w:p>
@@ -19371,8 +19539,16 @@
           <w:p>
             <w:pPr>
               <w:jc w:val="center"/>
-            </w:pPr>
-            <w:r>
+              <w:rPr>
+                <w:sz w:val="20"/>
+                <w:szCs w:val="20"/>
+              </w:rPr>
+            </w:pPr>
+            <w:r>
+              <w:rPr>
+                <w:sz w:val="20"/>
+                <w:szCs w:val="20"/>
+              </w:rPr>
               <w:t>F</w:t>
             </w:r>
           </w:p>
@@ -20202,8 +20378,16 @@
           <w:p>
             <w:pPr>
               <w:jc w:val="center"/>
-            </w:pPr>
-            <w:r>
+              <w:rPr>
+                <w:sz w:val="20"/>
+                <w:szCs w:val="20"/>
+              </w:rPr>
+            </w:pPr>
+            <w:r>
+              <w:rPr>
+                <w:sz w:val="20"/>
+                <w:szCs w:val="20"/>
+              </w:rPr>
               <w:t>F</w:t>
             </w:r>
           </w:p>
@@ -20622,7 +20806,7 @@
 </file>
 
 <file path=word/styles.xml><?xml version="1.0" encoding="utf-8"?>
-<w:styles xmlns:mc="http://schemas.openxmlformats.org/markup-compatibility/2006" xmlns:r="http://schemas.openxmlformats.org/officeDocument/2006/relationships" xmlns:w="http://schemas.openxmlformats.org/wordprocessingml/2006/main" xmlns:w14="http://schemas.microsoft.com/office/word/2010/wordml" mc:Ignorable="w14">
+<w:styles xmlns:r="http://schemas.openxmlformats.org/officeDocument/2006/relationships" xmlns:w="http://schemas.openxmlformats.org/wordprocessingml/2006/main">
   <w:docDefaults>
     <w:rPrDefault>
       <w:rPr>
@@ -20638,7 +20822,7 @@
       </w:pPr>
     </w:pPrDefault>
   </w:docDefaults>
-  <w:latentStyles w:defLockedState="0" w:defUIPriority="99" w:defSemiHidden="1" w:defUnhideWhenUsed="1" w:defQFormat="0" w:count="276">
+  <w:latentStyles w:defLockedState="0" w:defUIPriority="99" w:defSemiHidden="1" w:defUnhideWhenUsed="1" w:defQFormat="0" w:count="267">
     <w:lsdException w:name="Normal" w:semiHidden="0" w:uiPriority="0" w:unhideWhenUsed="0" w:qFormat="1"/>
     <w:lsdException w:name="heading 1" w:semiHidden="0" w:uiPriority="9" w:unhideWhenUsed="0" w:qFormat="1"/>
     <w:lsdException w:name="heading 2" w:uiPriority="9" w:qFormat="1"/>
@@ -20786,7 +20970,7 @@
     <w:name w:val="heading 1"/>
     <w:basedOn w:val="Standard"/>
     <w:next w:val="Standard"/>
-    <w:link w:val="berschrift1Zeichen"/>
+    <w:link w:val="berschrift1Zchn"/>
     <w:uiPriority w:val="9"/>
     <w:qFormat/>
     <w:rsid w:val="00F564C2"/>
@@ -20805,7 +20989,7 @@
       <w:szCs w:val="28"/>
     </w:rPr>
   </w:style>
-  <w:style w:type="character" w:default="1" w:styleId="Absatzstandardschriftart">
+  <w:style w:type="character" w:default="1" w:styleId="Absatz-Standardschriftart">
     <w:name w:val="Default Paragraph Font"/>
     <w:uiPriority w:val="1"/>
     <w:semiHidden/>
@@ -20816,6 +21000,7 @@
     <w:uiPriority w:val="99"/>
     <w:semiHidden/>
     <w:unhideWhenUsed/>
+    <w:qFormat/>
     <w:tblPr>
       <w:tblInd w:w="0" w:type="dxa"/>
       <w:tblCellMar>
@@ -20832,9 +21017,9 @@
     <w:semiHidden/>
     <w:unhideWhenUsed/>
   </w:style>
-  <w:style w:type="character" w:customStyle="1" w:styleId="berschrift1Zeichen">
-    <w:name w:val="Überschrift 1 Zeichen"/>
-    <w:basedOn w:val="Absatzstandardschriftart"/>
+  <w:style w:type="character" w:customStyle="1" w:styleId="berschrift1Zchn">
+    <w:name w:val="Überschrift 1 Zchn"/>
+    <w:basedOn w:val="Absatz-Standardschriftart"/>
     <w:link w:val="berschrift1"/>
     <w:uiPriority w:val="9"/>
     <w:rsid w:val="00F564C2"/>
@@ -20847,7 +21032,7 @@
       <w:szCs w:val="28"/>
     </w:rPr>
   </w:style>
-  <w:style w:type="table" w:styleId="Tabellenraster">
+  <w:style w:type="table" w:styleId="Tabellengitternetz">
     <w:name w:val="Table Grid"/>
     <w:basedOn w:val="NormaleTabelle"/>
     <w:uiPriority w:val="59"/>
